--- a/Project_iter2/Project_Iteration2_Mahim_Choudhury.docx
+++ b/Project_iter2/Project_Iteration2_Mahim_Choudhury.docx
@@ -53,6 +53,16 @@
           <w:szCs w:val="28"/>
         </w:rPr>
         <w:t xml:space="preserve"> </w:t>
+      </w:r>
+      <w:r>
+        <w:rPr>
+          <w:rFonts w:ascii="Calibri" w:hAnsi="Calibri" w:cs="Calibri"/>
+          <w:bCs/>
+          <w:color w:val="0070C0"/>
+          <w:sz w:val="28"/>
+          <w:szCs w:val="28"/>
+        </w:rPr>
+        <w:t>Mahim Choudhury</w:t>
       </w:r>
     </w:p>
     <w:p>
@@ -140,7 +150,7 @@
             </w:rPr>
             <w:fldChar w:fldCharType="separate"/>
           </w:r>
-          <w:hyperlink w:anchor="_Toc66367175" w:history="1">
+          <w:hyperlink w:anchor="_Toc114481354" w:history="1">
             <w:r>
               <w:rPr>
                 <w:rStyle w:val="Hyperlink"/>
@@ -167,7 +177,7 @@
                 <w:noProof/>
                 <w:webHidden/>
               </w:rPr>
-              <w:instrText xml:space="preserve"> PAGEREF _Toc66367175 \h </w:instrText>
+              <w:instrText xml:space="preserve"> PAGEREF _Toc114481354 \h </w:instrText>
             </w:r>
             <w:r>
               <w:rPr>
@@ -211,7 +221,7 @@
               <w:szCs w:val="22"/>
             </w:rPr>
           </w:pPr>
-          <w:hyperlink w:anchor="_Toc66367176" w:history="1">
+          <w:hyperlink w:anchor="_Toc114481355" w:history="1">
             <w:r>
               <w:rPr>
                 <w:rStyle w:val="Hyperlink"/>
@@ -238,7 +248,7 @@
                 <w:noProof/>
                 <w:webHidden/>
               </w:rPr>
-              <w:instrText xml:space="preserve"> PAGEREF _Toc66367176 \h </w:instrText>
+              <w:instrText xml:space="preserve"> PAGEREF _Toc114481355 \h </w:instrText>
             </w:r>
             <w:r>
               <w:rPr>
@@ -282,7 +292,7 @@
               <w:szCs w:val="22"/>
             </w:rPr>
           </w:pPr>
-          <w:hyperlink w:anchor="_Toc66367177" w:history="1">
+          <w:hyperlink w:anchor="_Toc114481356" w:history="1">
             <w:r>
               <w:rPr>
                 <w:rStyle w:val="Hyperlink"/>
@@ -309,7 +319,7 @@
                 <w:noProof/>
                 <w:webHidden/>
               </w:rPr>
-              <w:instrText xml:space="preserve"> PAGEREF _Toc66367177 \h </w:instrText>
+              <w:instrText xml:space="preserve"> PAGEREF _Toc114481356 \h </w:instrText>
             </w:r>
             <w:r>
               <w:rPr>
@@ -329,7 +339,7 @@
                 <w:noProof/>
                 <w:webHidden/>
               </w:rPr>
-              <w:t>2</w:t>
+              <w:t>5</w:t>
             </w:r>
             <w:r>
               <w:rPr>
@@ -353,13 +363,13 @@
               <w:szCs w:val="22"/>
             </w:rPr>
           </w:pPr>
-          <w:hyperlink w:anchor="_Toc66367178" w:history="1">
+          <w:hyperlink w:anchor="_Toc114481357" w:history="1">
             <w:r>
               <w:rPr>
                 <w:rStyle w:val="Hyperlink"/>
                 <w:noProof/>
               </w:rPr>
-              <w:t>Entity-relationship Diagram</w:t>
+              <w:t>Conceptual Entity-Relationship Diagram</w:t>
             </w:r>
             <w:r>
               <w:rPr>
@@ -380,7 +390,7 @@
                 <w:noProof/>
                 <w:webHidden/>
               </w:rPr>
-              <w:instrText xml:space="preserve"> PAGEREF _Toc66367178 \h </w:instrText>
+              <w:instrText xml:space="preserve"> PAGEREF _Toc114481357 \h </w:instrText>
             </w:r>
             <w:r>
               <w:rPr>
@@ -400,7 +410,7 @@
                 <w:noProof/>
                 <w:webHidden/>
               </w:rPr>
-              <w:t>2</w:t>
+              <w:t>6</w:t>
             </w:r>
             <w:r>
               <w:rPr>
@@ -424,7 +434,7 @@
               <w:szCs w:val="22"/>
             </w:rPr>
           </w:pPr>
-          <w:hyperlink w:anchor="_Toc66367179" w:history="1">
+          <w:hyperlink w:anchor="_Toc114481358" w:history="1">
             <w:r>
               <w:rPr>
                 <w:rStyle w:val="Hyperlink"/>
@@ -451,7 +461,7 @@
                 <w:noProof/>
                 <w:webHidden/>
               </w:rPr>
-              <w:instrText xml:space="preserve"> PAGEREF _Toc66367179 \h </w:instrText>
+              <w:instrText xml:space="preserve"> PAGEREF _Toc114481358 \h </w:instrText>
             </w:r>
             <w:r>
               <w:rPr>
@@ -471,7 +481,7 @@
                 <w:noProof/>
                 <w:webHidden/>
               </w:rPr>
-              <w:t>2</w:t>
+              <w:t>7</w:t>
             </w:r>
             <w:r>
               <w:rPr>
@@ -520,7 +530,7 @@
       <w:pPr>
         <w:pStyle w:val="Heading1"/>
       </w:pPr>
-      <w:bookmarkStart w:id="0" w:name="_Toc66367175"/>
+      <w:bookmarkStart w:id="0" w:name="_Toc114481354"/>
       <w:r>
         <w:lastRenderedPageBreak/>
         <w:t xml:space="preserve">Project </w:t>
@@ -676,7 +686,7 @@
       <w:pPr>
         <w:pStyle w:val="Heading1"/>
       </w:pPr>
-      <w:bookmarkStart w:id="1" w:name="_Toc66367176"/>
+      <w:bookmarkStart w:id="1" w:name="_Toc114481355"/>
       <w:r>
         <w:t>Use Cases and Fields</w:t>
       </w:r>
@@ -936,13 +946,8 @@
             <w:tcW w:w="3405" w:type="dxa"/>
           </w:tcPr>
           <w:p>
-            <w:proofErr w:type="gramStart"/>
-            <w:r>
-              <w:t>What’s</w:t>
-            </w:r>
-            <w:proofErr w:type="gramEnd"/>
-            <w:r>
-              <w:t xml:space="preserve"> it used for?</w:t>
+            <w:r>
+              <w:t>What’s it used for?</w:t>
             </w:r>
           </w:p>
         </w:tc>
@@ -1073,10 +1078,32 @@
           <w:p>
             <w:proofErr w:type="spellStart"/>
             <w:r>
+              <w:t>Store_location</w:t>
+            </w:r>
+            <w:proofErr w:type="spellEnd"/>
+          </w:p>
+        </w:tc>
+        <w:tc>
+          <w:tcPr>
+            <w:tcW w:w="3405" w:type="dxa"/>
+          </w:tcPr>
+          <w:p>
+            <w:r>
+              <w:t xml:space="preserve">The location of the store where </w:t>
+            </w:r>
+            <w:r>
               <w:lastRenderedPageBreak/>
-              <w:t>Store_location</w:t>
-            </w:r>
-            <w:proofErr w:type="spellEnd"/>
+              <w:t>the user will perform</w:t>
+            </w:r>
+            <w:r>
+              <w:t xml:space="preserve"> the tasks to perform</w:t>
+            </w:r>
+            <w:r>
+              <w:t xml:space="preserve"> </w:t>
+            </w:r>
+            <w:r>
+              <w:t>business management.</w:t>
+            </w:r>
           </w:p>
         </w:tc>
         <w:tc>
@@ -1085,26 +1112,12 @@
           </w:tcPr>
           <w:p>
             <w:r>
-              <w:t>The location of the store where the user will perform</w:t>
-            </w:r>
-            <w:r>
-              <w:t xml:space="preserve"> the tasks to perform</w:t>
-            </w:r>
-            <w:r>
-              <w:t xml:space="preserve"> </w:t>
-            </w:r>
-            <w:r>
-              <w:t>business management.</w:t>
-            </w:r>
-          </w:p>
-        </w:tc>
-        <w:tc>
-          <w:tcPr>
-            <w:tcW w:w="3405" w:type="dxa"/>
-          </w:tcPr>
-          <w:p>
-            <w:r>
-              <w:t>This is important if the stores have multiple branches. This should avoid inventory conflicts between different branches of the business.</w:t>
+              <w:lastRenderedPageBreak/>
+              <w:t xml:space="preserve">This is important if the stores </w:t>
+            </w:r>
+            <w:r>
+              <w:lastRenderedPageBreak/>
+              <w:t>have multiple branches. This should avoid inventory conflicts between different branches of the business.</w:t>
             </w:r>
           </w:p>
         </w:tc>
@@ -1426,13 +1439,8 @@
             <w:tcW w:w="3405" w:type="dxa"/>
           </w:tcPr>
           <w:p>
-            <w:proofErr w:type="gramStart"/>
-            <w:r>
-              <w:t>What’s</w:t>
-            </w:r>
-            <w:proofErr w:type="gramEnd"/>
-            <w:r>
-              <w:t xml:space="preserve"> it used for?</w:t>
+            <w:r>
+              <w:t>What’s it used for?</w:t>
             </w:r>
           </w:p>
         </w:tc>
@@ -1835,28 +1843,35 @@
                 <w:i/>
                 <w:iCs/>
               </w:rPr>
+              <w:t>Enters distributor Name and id</w:t>
+            </w:r>
+          </w:p>
+        </w:tc>
+        <w:tc>
+          <w:tcPr>
+            <w:tcW w:w="5107" w:type="dxa"/>
+          </w:tcPr>
+          <w:p>
+            <w:pPr>
+              <w:rPr>
+                <w:i/>
+                <w:iCs/>
+              </w:rPr>
+            </w:pPr>
+            <w:r>
+              <w:rPr>
+                <w:i/>
+                <w:iCs/>
+              </w:rPr>
+              <w:t xml:space="preserve">Records the distributor of the product and their </w:t>
+            </w:r>
+            <w:r>
+              <w:rPr>
+                <w:i/>
+                <w:iCs/>
+              </w:rPr>
               <w:lastRenderedPageBreak/>
-              <w:t>Enters distributor Name and id</w:t>
-            </w:r>
-          </w:p>
-        </w:tc>
-        <w:tc>
-          <w:tcPr>
-            <w:tcW w:w="5107" w:type="dxa"/>
-          </w:tcPr>
-          <w:p>
-            <w:pPr>
-              <w:rPr>
-                <w:i/>
-                <w:iCs/>
-              </w:rPr>
-            </w:pPr>
-            <w:r>
-              <w:rPr>
-                <w:i/>
-                <w:iCs/>
-              </w:rPr>
-              <w:t>Records the distributor of the product and their information</w:t>
+              <w:t>information</w:t>
             </w:r>
           </w:p>
         </w:tc>
@@ -1878,6 +1893,7 @@
                 <w:i/>
                 <w:iCs/>
               </w:rPr>
+              <w:lastRenderedPageBreak/>
               <w:t>Enters the location information</w:t>
             </w:r>
           </w:p>
@@ -1964,13 +1980,8 @@
             <w:tcW w:w="3405" w:type="dxa"/>
           </w:tcPr>
           <w:p>
-            <w:proofErr w:type="gramStart"/>
-            <w:r>
-              <w:t>What’s</w:t>
-            </w:r>
-            <w:proofErr w:type="gramEnd"/>
-            <w:r>
-              <w:t xml:space="preserve"> it used for?</w:t>
+            <w:r>
+              <w:t>What’s it used for?</w:t>
             </w:r>
           </w:p>
         </w:tc>
@@ -2491,13 +2502,8 @@
             <w:tcW w:w="3405" w:type="dxa"/>
           </w:tcPr>
           <w:p>
-            <w:proofErr w:type="gramStart"/>
-            <w:r>
-              <w:t>What’s</w:t>
-            </w:r>
-            <w:proofErr w:type="gramEnd"/>
-            <w:r>
-              <w:t xml:space="preserve"> it used for?</w:t>
+            <w:r>
+              <w:t>What’s it used for?</w:t>
             </w:r>
           </w:p>
         </w:tc>
@@ -2544,7 +2550,6 @@
           <w:p>
             <w:proofErr w:type="spellStart"/>
             <w:r>
-              <w:lastRenderedPageBreak/>
               <w:t>Last_name</w:t>
             </w:r>
             <w:proofErr w:type="spellEnd"/>
@@ -2578,6 +2583,7 @@
           </w:tcPr>
           <w:p>
             <w:r>
+              <w:lastRenderedPageBreak/>
               <w:t>Date of purchase</w:t>
             </w:r>
           </w:p>
@@ -2956,13 +2962,8 @@
             <w:tcW w:w="3405" w:type="dxa"/>
           </w:tcPr>
           <w:p>
-            <w:proofErr w:type="gramStart"/>
-            <w:r>
-              <w:t>What’s</w:t>
-            </w:r>
-            <w:proofErr w:type="gramEnd"/>
-            <w:r>
-              <w:t xml:space="preserve"> it used for?</w:t>
+            <w:r>
+              <w:t>What’s it used for?</w:t>
             </w:r>
           </w:p>
         </w:tc>
@@ -3182,7 +3183,7 @@
       <w:pPr>
         <w:pStyle w:val="Heading1"/>
       </w:pPr>
-      <w:bookmarkStart w:id="2" w:name="_Toc66367177"/>
+      <w:bookmarkStart w:id="2" w:name="_Toc114481356"/>
       <w:r>
         <w:t>Structural Database Rules</w:t>
       </w:r>
@@ -3222,22 +3223,21 @@
         <w:pStyle w:val="ListParagraph"/>
         <w:numPr>
           <w:ilvl w:val="0"/>
-          <w:numId w:val="25"/>
+          <w:numId w:val="26"/>
         </w:numPr>
       </w:pPr>
       <w:r>
-        <w:t xml:space="preserve">Each location may sell many products; </w:t>
-      </w:r>
-      <w:r>
-        <w:t>each product can be sold from many locations</w:t>
-      </w:r>
-      <w:r>
-        <w:t xml:space="preserve">. </w:t>
+        <w:t xml:space="preserve">Each store location may sell many products; each product may be sold from one </w:t>
+      </w:r>
+      <w:r>
+        <w:t xml:space="preserve">store </w:t>
+      </w:r>
+      <w:r>
+        <w:t>location.</w:t>
       </w:r>
     </w:p>
     <w:p>
       <w:r>
-        <w:lastRenderedPageBreak/>
         <w:t xml:space="preserve">This </w:t>
       </w:r>
       <w:r>
@@ -3258,7 +3258,15 @@
       <w:r>
         <w:t>inventory count and turnover information.</w:t>
       </w:r>
+      <w:r>
+        <w:t xml:space="preserve"> </w:t>
+      </w:r>
+      <w:r>
+        <w:lastRenderedPageBreak/>
+        <w:t>Here, since each product has unique ids, they are in one store location only, and thus, it can only be sold from one store. However, one store can sell more than one of the same or various products.</w:t>
+      </w:r>
     </w:p>
+    <w:p/>
     <w:p>
       <w:r>
         <w:t>From the 3</w:t>
@@ -3278,7 +3286,7 @@
         <w:pStyle w:val="ListParagraph"/>
         <w:numPr>
           <w:ilvl w:val="0"/>
-          <w:numId w:val="25"/>
+          <w:numId w:val="26"/>
         </w:numPr>
       </w:pPr>
       <w:r>
@@ -3291,7 +3299,13 @@
         <w:t xml:space="preserve"> many products; </w:t>
       </w:r>
       <w:r>
-        <w:t>each product only gets distributed by one distributor.</w:t>
+        <w:t xml:space="preserve">each product </w:t>
+      </w:r>
+      <w:r>
+        <w:t>must be</w:t>
+      </w:r>
+      <w:r>
+        <w:t xml:space="preserve"> distributed by one distributor.</w:t>
       </w:r>
     </w:p>
     <w:p>
@@ -3331,7 +3345,7 @@
         <w:pStyle w:val="ListParagraph"/>
         <w:numPr>
           <w:ilvl w:val="0"/>
-          <w:numId w:val="25"/>
+          <w:numId w:val="26"/>
         </w:numPr>
       </w:pPr>
       <w:r>
@@ -3367,7 +3381,7 @@
         <w:pStyle w:val="ListParagraph"/>
         <w:numPr>
           <w:ilvl w:val="0"/>
-          <w:numId w:val="25"/>
+          <w:numId w:val="26"/>
         </w:numPr>
       </w:pPr>
       <w:r>
@@ -3382,11 +3396,9 @@
       <w:r>
         <w:t xml:space="preserve">wrong address information related to the customer. A customer cannot have multiple addresses at a time in the system. On the second portion of the rule, I specified that many or different customers will have different </w:t>
       </w:r>
-      <w:proofErr w:type="gramStart"/>
-      <w:r>
-        <w:t>addresses</w:t>
-      </w:r>
-      <w:proofErr w:type="gramEnd"/>
+      <w:r>
+        <w:t>addresses,</w:t>
+      </w:r>
       <w:r>
         <w:t xml:space="preserve"> or many addresses associated with their information. </w:t>
       </w:r>
@@ -3402,7 +3414,7 @@
         <w:pStyle w:val="ListParagraph"/>
         <w:numPr>
           <w:ilvl w:val="0"/>
-          <w:numId w:val="25"/>
+          <w:numId w:val="26"/>
         </w:numPr>
       </w:pPr>
       <w:r>
@@ -3425,11 +3437,23 @@
         <w:pStyle w:val="ListParagraph"/>
         <w:numPr>
           <w:ilvl w:val="0"/>
-          <w:numId w:val="25"/>
+          <w:numId w:val="26"/>
         </w:numPr>
       </w:pPr>
       <w:r>
-        <w:t>Each return can be consisting of many products; one product must be consisted in one return.</w:t>
+        <w:t xml:space="preserve">Each return can be consisting of many products; one product must </w:t>
+      </w:r>
+      <w:r>
+        <w:t>have consisted</w:t>
+      </w:r>
+      <w:r>
+        <w:t xml:space="preserve"> </w:t>
+      </w:r>
+      <w:r>
+        <w:t>of</w:t>
+      </w:r>
+      <w:r>
+        <w:t xml:space="preserve"> one return.</w:t>
       </w:r>
     </w:p>
     <w:p>
@@ -3446,7 +3470,13 @@
     </w:p>
     <w:p>
       <w:r>
-        <w:t>Customer, Product, Distributor, Location, Address, Return</w:t>
+        <w:t xml:space="preserve">Customer, Product, Distributor, </w:t>
+      </w:r>
+      <w:r>
+        <w:t xml:space="preserve">Store </w:t>
+      </w:r>
+      <w:r>
+        <w:t>Location, Address, Return</w:t>
       </w:r>
     </w:p>
     <w:p/>
@@ -3454,7 +3484,7 @@
       <w:pPr>
         <w:pStyle w:val="Heading1"/>
       </w:pPr>
-      <w:bookmarkStart w:id="3" w:name="_Toc66367178"/>
+      <w:bookmarkStart w:id="3" w:name="_Toc114481357"/>
       <w:r>
         <w:t xml:space="preserve">Conceptual </w:t>
       </w:r>
@@ -3477,16 +3507,119 @@
         <w:t>, along with supporting explanations.</w:t>
       </w:r>
     </w:p>
+    <w:p/>
     <w:p>
-      <w:pPr>
-        <w:pStyle w:val="Heading1"/>
-      </w:pPr>
+      <w:r>
+        <w:rPr>
+          <w:noProof/>
+        </w:rPr>
+        <w:lastRenderedPageBreak/>
+        <w:drawing>
+          <wp:inline distT="0" distB="0" distL="0" distR="0" wp14:anchorId="153B4759" wp14:editId="2752EBB9">
+            <wp:extent cx="6505575" cy="3093560"/>
+            <wp:effectExtent l="0" t="0" r="0" b="0"/>
+            <wp:docPr id="2" name="Picture 2" descr="Diagram&#10;&#10;Description automatically generated"/>
+            <wp:cNvGraphicFramePr>
+              <a:graphicFrameLocks xmlns:a="http://schemas.openxmlformats.org/drawingml/2006/main" noChangeAspect="1"/>
+            </wp:cNvGraphicFramePr>
+            <a:graphic xmlns:a="http://schemas.openxmlformats.org/drawingml/2006/main">
+              <a:graphicData uri="http://schemas.openxmlformats.org/drawingml/2006/picture">
+                <pic:pic xmlns:pic="http://schemas.openxmlformats.org/drawingml/2006/picture">
+                  <pic:nvPicPr>
+                    <pic:cNvPr id="2" name="Picture 2" descr="Diagram&#10;&#10;Description automatically generated"/>
+                    <pic:cNvPicPr>
+                      <a:picLocks noChangeAspect="1" noChangeArrowheads="1"/>
+                    </pic:cNvPicPr>
+                  </pic:nvPicPr>
+                  <pic:blipFill>
+                    <a:blip r:embed="rId8">
+                      <a:extLst>
+                        <a:ext uri="{28A0092B-C50C-407E-A947-70E740481C1C}">
+                          <a14:useLocalDpi xmlns:a14="http://schemas.microsoft.com/office/drawing/2010/main" val="0"/>
+                        </a:ext>
+                      </a:extLst>
+                    </a:blip>
+                    <a:srcRect/>
+                    <a:stretch>
+                      <a:fillRect/>
+                    </a:stretch>
+                  </pic:blipFill>
+                  <pic:spPr bwMode="auto">
+                    <a:xfrm>
+                      <a:off x="0" y="0"/>
+                      <a:ext cx="6524052" cy="3102346"/>
+                    </a:xfrm>
+                    <a:prstGeom prst="rect">
+                      <a:avLst/>
+                    </a:prstGeom>
+                    <a:noFill/>
+                    <a:ln>
+                      <a:noFill/>
+                    </a:ln>
+                  </pic:spPr>
+                </pic:pic>
+              </a:graphicData>
+            </a:graphic>
+          </wp:inline>
+        </w:drawing>
+      </w:r>
+    </w:p>
+    <w:p/>
+    <w:p>
+      <w:r>
+        <w:t xml:space="preserve">Starting on the left side, a store location may sell many </w:t>
+      </w:r>
+      <w:r>
+        <w:t>products,</w:t>
+      </w:r>
+      <w:r>
+        <w:t xml:space="preserve"> but each product may only be sold from one store location. In the middle, we have multiple relationships related to the product, distributor, customer, return, and address. Starting with product and distributor, one product must be distributed from one </w:t>
+      </w:r>
+      <w:r>
+        <w:t>distributor,</w:t>
+      </w:r>
+      <w:r>
+        <w:t xml:space="preserve"> but each distributor may distribute many products. </w:t>
+      </w:r>
+      <w:r>
+        <w:t xml:space="preserve">Again, each product may be purchased by many customers and each customer may purchase many products. On the bottom right corner, each customer must have one address, but many customers may have various addresses. Each customer may initiate many returns, but each return must be initiated by one customer. Here, we can also relate </w:t>
+      </w:r>
+      <w:r>
+        <w:t xml:space="preserve">the </w:t>
+      </w:r>
+      <w:r>
+        <w:t xml:space="preserve">product-return relationship by the following, each product must have </w:t>
+      </w:r>
+      <w:r>
+        <w:t>consisted</w:t>
+      </w:r>
+      <w:r>
+        <w:t xml:space="preserve"> of one return and each return may consist </w:t>
+      </w:r>
+      <w:r>
+        <w:t xml:space="preserve">of </w:t>
+      </w:r>
+      <w:r>
+        <w:t>multiple products.</w:t>
+      </w:r>
     </w:p>
     <w:p>
       <w:pPr>
         <w:pStyle w:val="Heading1"/>
-      </w:pPr>
-      <w:bookmarkStart w:id="4" w:name="_Toc66367179"/>
+        <w:rPr>
+          <w:b w:val="0"/>
+          <w:bCs/>
+        </w:rPr>
+      </w:pPr>
+    </w:p>
+    <w:p/>
+    <w:p/>
+    <w:p/>
+    <w:p>
+      <w:pPr>
+        <w:pStyle w:val="Heading1"/>
+      </w:pPr>
+      <w:bookmarkStart w:id="4" w:name="_Toc114481358"/>
       <w:r>
         <w:t>Summary and Reflection</w:t>
       </w:r>
@@ -3538,9 +3671,9 @@
       </w:pPr>
     </w:p>
     <w:sectPr>
-      <w:footerReference w:type="default" r:id="rId8"/>
-      <w:headerReference w:type="first" r:id="rId9"/>
-      <w:footerReference w:type="first" r:id="rId10"/>
+      <w:footerReference w:type="default" r:id="rId9"/>
+      <w:headerReference w:type="first" r:id="rId10"/>
+      <w:footerReference w:type="first" r:id="rId11"/>
       <w:pgSz w:w="12240" w:h="15840" w:code="1"/>
       <w:pgMar w:top="1008" w:right="1008" w:bottom="1008" w:left="1008" w:header="720" w:footer="720" w:gutter="0"/>
       <w:cols w:space="720"/>
@@ -3822,199 +3955,72 @@
       <w:rPr>
         <w:noProof/>
       </w:rPr>
-      <mc:AlternateContent>
-        <mc:Choice Requires="wps">
-          <w:drawing>
-            <wp:anchor distT="0" distB="0" distL="114300" distR="114300" simplePos="0" relativeHeight="251660800" behindDoc="0" locked="0" layoutInCell="1" allowOverlap="1" wp14:anchorId="2327C8B9" wp14:editId="484C350D">
-              <wp:simplePos x="0" y="0"/>
-              <wp:positionH relativeFrom="column">
-                <wp:posOffset>617220</wp:posOffset>
-              </wp:positionH>
-              <wp:positionV relativeFrom="paragraph">
-                <wp:posOffset>-133350</wp:posOffset>
-              </wp:positionV>
-              <wp:extent cx="5257800" cy="457200"/>
-              <wp:effectExtent l="0" t="0" r="0" b="0"/>
-              <wp:wrapNone/>
-              <wp:docPr id="1" name="Text Box 1"/>
-              <wp:cNvGraphicFramePr>
-                <a:graphicFrameLocks xmlns:a="http://schemas.openxmlformats.org/drawingml/2006/main"/>
-              </wp:cNvGraphicFramePr>
-              <a:graphic xmlns:a="http://schemas.openxmlformats.org/drawingml/2006/main">
-                <a:graphicData uri="http://schemas.microsoft.com/office/word/2010/wordprocessingShape">
-                  <wps:wsp>
-                    <wps:cNvSpPr txBox="1">
-                      <a:spLocks noChangeArrowheads="1"/>
-                    </wps:cNvSpPr>
-                    <wps:spPr bwMode="auto">
-                      <a:xfrm>
-                        <a:off x="0" y="0"/>
-                        <a:ext cx="5257800" cy="457200"/>
-                      </a:xfrm>
-                      <a:prstGeom prst="rect">
-                        <a:avLst/>
-                      </a:prstGeom>
-                      <a:solidFill>
-                        <a:srgbClr val="E6C8A0"/>
-                      </a:solidFill>
-                      <a:ln>
-                        <a:noFill/>
-                      </a:ln>
-                      <a:extLst>
-                        <a:ext uri="{91240B29-F687-4F45-9708-019B960494DF}">
-                          <a14:hiddenLine xmlns:a14="http://schemas.microsoft.com/office/drawing/2010/main" w="9525">
-                            <a:solidFill>
-                              <a:srgbClr val="000000"/>
-                            </a:solidFill>
-                            <a:miter lim="800000"/>
-                            <a:headEnd/>
-                            <a:tailEnd/>
-                          </a14:hiddenLine>
-                        </a:ext>
-                      </a:extLst>
-                    </wps:spPr>
-                    <wps:txbx>
-                      <w:txbxContent>
-                        <w:p>
-                          <w:pPr>
-                            <w:jc w:val="center"/>
-                            <w:rPr>
-                              <w:rFonts w:ascii="Arial" w:hAnsi="Arial"/>
-                              <w:b/>
-                              <w:i/>
-                              <w:sz w:val="22"/>
-                              <w:szCs w:val="22"/>
-                            </w:rPr>
-                          </w:pPr>
-                          <w:r>
-                            <w:rPr>
-                              <w:rFonts w:ascii="Arial" w:hAnsi="Arial"/>
-                              <w:b/>
-                              <w:i/>
-                              <w:sz w:val="22"/>
-                              <w:szCs w:val="22"/>
-                            </w:rPr>
-                            <w:t>MET CS 669 Database Design and Implementation for Business</w:t>
-                          </w:r>
-                        </w:p>
-                        <w:p>
-                          <w:pPr>
-                            <w:jc w:val="center"/>
-                            <w:rPr>
-                              <w:rFonts w:ascii="Arial" w:hAnsi="Arial"/>
-                              <w:b/>
-                              <w:i/>
-                              <w:sz w:val="22"/>
-                              <w:szCs w:val="22"/>
-                            </w:rPr>
-                          </w:pPr>
-                          <w:r>
-                            <w:rPr>
-                              <w:rFonts w:ascii="Arial" w:hAnsi="Arial"/>
-                              <w:b/>
-                              <w:i/>
-                              <w:sz w:val="22"/>
-                              <w:szCs w:val="22"/>
-                            </w:rPr>
-                            <w:t xml:space="preserve">Term Project Iteration </w:t>
-                          </w:r>
-                          <w:r>
-                            <w:rPr>
-                              <w:rFonts w:ascii="Arial" w:hAnsi="Arial"/>
-                              <w:b/>
-                              <w:i/>
-                              <w:sz w:val="22"/>
-                              <w:szCs w:val="22"/>
-                            </w:rPr>
-                            <w:t>2</w:t>
-                          </w:r>
-                        </w:p>
-                      </w:txbxContent>
-                    </wps:txbx>
-                    <wps:bodyPr rot="0" vert="horz" wrap="square" lIns="91440" tIns="45720" rIns="91440" bIns="45720" anchor="t" anchorCtr="0" upright="1">
-                      <a:noAutofit/>
-                    </wps:bodyPr>
-                  </wps:wsp>
-                </a:graphicData>
-              </a:graphic>
-              <wp14:sizeRelH relativeFrom="page">
-                <wp14:pctWidth>0</wp14:pctWidth>
-              </wp14:sizeRelH>
-              <wp14:sizeRelV relativeFrom="page">
-                <wp14:pctHeight>0</wp14:pctHeight>
-              </wp14:sizeRelV>
-            </wp:anchor>
-          </w:drawing>
-        </mc:Choice>
-        <mc:Fallback>
-          <w:pict>
-            <v:shapetype w14:anchorId="2327C8B9" id="_x0000_t202" coordsize="21600,21600" o:spt="202" path="m,l,21600r21600,l21600,xe">
-              <v:stroke joinstyle="miter"/>
-              <v:path gradientshapeok="t" o:connecttype="rect"/>
-            </v:shapetype>
-            <v:shape id="Text Box 1" o:spid="_x0000_s1026" type="#_x0000_t202" style="position:absolute;margin-left:48.6pt;margin-top:-10.5pt;width:414pt;height:36pt;z-index:251660800;visibility:visible;mso-wrap-style:square;mso-width-percent:0;mso-height-percent:0;mso-wrap-distance-left:9pt;mso-wrap-distance-top:0;mso-wrap-distance-right:9pt;mso-wrap-distance-bottom:0;mso-position-horizontal:absolute;mso-position-horizontal-relative:text;mso-position-vertical:absolute;mso-position-vertical-relative:text;mso-width-percent:0;mso-height-percent:0;mso-width-relative:page;mso-height-relative:page;v-text-anchor:top" o:gfxdata="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" fillcolor="#e6c8a0" stroked="f">
-              <v:textbox>
-                <w:txbxContent>
-                  <w:p>
-                    <w:pPr>
-                      <w:jc w:val="center"/>
-                      <w:rPr>
-                        <w:rFonts w:ascii="Arial" w:hAnsi="Arial"/>
-                        <w:b/>
-                        <w:i/>
-                        <w:sz w:val="22"/>
-                        <w:szCs w:val="22"/>
-                      </w:rPr>
-                    </w:pPr>
-                    <w:r>
-                      <w:rPr>
-                        <w:rFonts w:ascii="Arial" w:hAnsi="Arial"/>
-                        <w:b/>
-                        <w:i/>
-                        <w:sz w:val="22"/>
-                        <w:szCs w:val="22"/>
-                      </w:rPr>
-                      <w:t>MET CS 669 Database Design and Implementation for Business</w:t>
-                    </w:r>
-                  </w:p>
-                  <w:p>
-                    <w:pPr>
-                      <w:jc w:val="center"/>
-                      <w:rPr>
-                        <w:rFonts w:ascii="Arial" w:hAnsi="Arial"/>
-                        <w:b/>
-                        <w:i/>
-                        <w:sz w:val="22"/>
-                        <w:szCs w:val="22"/>
-                      </w:rPr>
-                    </w:pPr>
-                    <w:r>
-                      <w:rPr>
-                        <w:rFonts w:ascii="Arial" w:hAnsi="Arial"/>
-                        <w:b/>
-                        <w:i/>
-                        <w:sz w:val="22"/>
-                        <w:szCs w:val="22"/>
-                      </w:rPr>
-                      <w:t xml:space="preserve">Term Project Iteration </w:t>
-                    </w:r>
-                    <w:r>
-                      <w:rPr>
-                        <w:rFonts w:ascii="Arial" w:hAnsi="Arial"/>
-                        <w:b/>
-                        <w:i/>
-                        <w:sz w:val="22"/>
-                        <w:szCs w:val="22"/>
-                      </w:rPr>
-                      <w:t>2</w:t>
-                    </w:r>
-                  </w:p>
-                </w:txbxContent>
-              </v:textbox>
-            </v:shape>
-          </w:pict>
-        </mc:Fallback>
-      </mc:AlternateContent>
+      <w:pict w14:anchorId="25256D05">
+        <v:shapetype id="_x0000_t202" coordsize="21600,21600" o:spt="202" path="m,l,21600r21600,l21600,xe">
+          <v:stroke joinstyle="miter"/>
+          <v:path gradientshapeok="t" o:connecttype="rect"/>
+        </v:shapetype>
+        <v:shape id="Text Box 1" o:spid="_x0000_s1025" type="#_x0000_t202" style="position:absolute;margin-left:48.6pt;margin-top:-10.5pt;width:414pt;height:36pt;z-index:251660800;visibility:visible;mso-wrap-style:square;mso-width-percent:0;mso-height-percent:0;mso-wrap-distance-left:9pt;mso-wrap-distance-top:0;mso-wrap-distance-right:9pt;mso-wrap-distance-bottom:0;mso-position-horizontal:absolute;mso-position-horizontal-relative:text;mso-position-vertical:absolute;mso-position-vertical-relative:text;mso-width-percent:0;mso-height-percent:0;mso-width-relative:page;mso-height-relative:page;v-text-anchor:top" o:gfxdata="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" fillcolor="#e6c8a0" stroked="f">
+          <v:textbox>
+            <w:txbxContent>
+              <w:p>
+                <w:pPr>
+                  <w:jc w:val="center"/>
+                  <w:rPr>
+                    <w:rFonts w:ascii="Arial" w:hAnsi="Arial"/>
+                    <w:b/>
+                    <w:i/>
+                    <w:sz w:val="22"/>
+                    <w:szCs w:val="22"/>
+                  </w:rPr>
+                </w:pPr>
+                <w:r>
+                  <w:rPr>
+                    <w:rFonts w:ascii="Arial" w:hAnsi="Arial"/>
+                    <w:b/>
+                    <w:i/>
+                    <w:sz w:val="22"/>
+                    <w:szCs w:val="22"/>
+                  </w:rPr>
+                  <w:t>MET CS 669 Database Design and Implementation for Business</w:t>
+                </w:r>
+              </w:p>
+              <w:p>
+                <w:pPr>
+                  <w:jc w:val="center"/>
+                  <w:rPr>
+                    <w:rFonts w:ascii="Arial" w:hAnsi="Arial"/>
+                    <w:b/>
+                    <w:i/>
+                    <w:sz w:val="22"/>
+                    <w:szCs w:val="22"/>
+                  </w:rPr>
+                </w:pPr>
+                <w:r>
+                  <w:rPr>
+                    <w:rFonts w:ascii="Arial" w:hAnsi="Arial"/>
+                    <w:b/>
+                    <w:i/>
+                    <w:sz w:val="22"/>
+                    <w:szCs w:val="22"/>
+                  </w:rPr>
+                  <w:t xml:space="preserve">Term Project Iteration </w:t>
+                </w:r>
+                <w:r>
+                  <w:rPr>
+                    <w:rFonts w:ascii="Arial" w:hAnsi="Arial"/>
+                    <w:b/>
+                    <w:i/>
+                    <w:sz w:val="22"/>
+                    <w:szCs w:val="22"/>
+                  </w:rPr>
+                  <w:t>2</w:t>
+                </w:r>
+              </w:p>
+            </w:txbxContent>
+          </v:textbox>
+        </v:shape>
+      </w:pict>
     </w:r>
   </w:p>
 </w:hdr>
@@ -6106,6 +6112,95 @@
     </w:lvl>
   </w:abstractNum>
   <w:abstractNum w:abstractNumId="20" w15:restartNumberingAfterBreak="0">
+    <w:nsid w:val="7324794E"/>
+    <w:multiLevelType w:val="hybridMultilevel"/>
+    <w:tmpl w:val="8318CBE8"/>
+    <w:lvl w:ilvl="0" w:tplc="D5129F9A">
+      <w:start w:val="1"/>
+      <w:numFmt w:val="decimal"/>
+      <w:lvlText w:val="%1."/>
+      <w:lvlJc w:val="left"/>
+      <w:pPr>
+        <w:ind w:left="720" w:hanging="360"/>
+      </w:pPr>
+      <w:rPr>
+        <w:rFonts w:hint="default"/>
+      </w:rPr>
+    </w:lvl>
+    <w:lvl w:ilvl="1" w:tplc="04090019" w:tentative="1">
+      <w:start w:val="1"/>
+      <w:numFmt w:val="lowerLetter"/>
+      <w:lvlText w:val="%2."/>
+      <w:lvlJc w:val="left"/>
+      <w:pPr>
+        <w:ind w:left="1440" w:hanging="360"/>
+      </w:pPr>
+    </w:lvl>
+    <w:lvl w:ilvl="2" w:tplc="0409001B" w:tentative="1">
+      <w:start w:val="1"/>
+      <w:numFmt w:val="lowerRoman"/>
+      <w:lvlText w:val="%3."/>
+      <w:lvlJc w:val="right"/>
+      <w:pPr>
+        <w:ind w:left="2160" w:hanging="180"/>
+      </w:pPr>
+    </w:lvl>
+    <w:lvl w:ilvl="3" w:tplc="0409000F" w:tentative="1">
+      <w:start w:val="1"/>
+      <w:numFmt w:val="decimal"/>
+      <w:lvlText w:val="%4."/>
+      <w:lvlJc w:val="left"/>
+      <w:pPr>
+        <w:ind w:left="2880" w:hanging="360"/>
+      </w:pPr>
+    </w:lvl>
+    <w:lvl w:ilvl="4" w:tplc="04090019" w:tentative="1">
+      <w:start w:val="1"/>
+      <w:numFmt w:val="lowerLetter"/>
+      <w:lvlText w:val="%5."/>
+      <w:lvlJc w:val="left"/>
+      <w:pPr>
+        <w:ind w:left="3600" w:hanging="360"/>
+      </w:pPr>
+    </w:lvl>
+    <w:lvl w:ilvl="5" w:tplc="0409001B" w:tentative="1">
+      <w:start w:val="1"/>
+      <w:numFmt w:val="lowerRoman"/>
+      <w:lvlText w:val="%6."/>
+      <w:lvlJc w:val="right"/>
+      <w:pPr>
+        <w:ind w:left="4320" w:hanging="180"/>
+      </w:pPr>
+    </w:lvl>
+    <w:lvl w:ilvl="6" w:tplc="0409000F" w:tentative="1">
+      <w:start w:val="1"/>
+      <w:numFmt w:val="decimal"/>
+      <w:lvlText w:val="%7."/>
+      <w:lvlJc w:val="left"/>
+      <w:pPr>
+        <w:ind w:left="5040" w:hanging="360"/>
+      </w:pPr>
+    </w:lvl>
+    <w:lvl w:ilvl="7" w:tplc="04090019" w:tentative="1">
+      <w:start w:val="1"/>
+      <w:numFmt w:val="lowerLetter"/>
+      <w:lvlText w:val="%8."/>
+      <w:lvlJc w:val="left"/>
+      <w:pPr>
+        <w:ind w:left="5760" w:hanging="360"/>
+      </w:pPr>
+    </w:lvl>
+    <w:lvl w:ilvl="8" w:tplc="0409001B" w:tentative="1">
+      <w:start w:val="1"/>
+      <w:numFmt w:val="lowerRoman"/>
+      <w:lvlText w:val="%9."/>
+      <w:lvlJc w:val="right"/>
+      <w:pPr>
+        <w:ind w:left="6480" w:hanging="180"/>
+      </w:pPr>
+    </w:lvl>
+  </w:abstractNum>
+  <w:abstractNum w:abstractNumId="21" w15:restartNumberingAfterBreak="0">
     <w:nsid w:val="785C254A"/>
     <w:multiLevelType w:val="hybridMultilevel"/>
     <w:tmpl w:val="E01E6992"/>
@@ -6194,7 +6289,7 @@
       </w:pPr>
     </w:lvl>
   </w:abstractNum>
-  <w:abstractNum w:abstractNumId="21" w15:restartNumberingAfterBreak="0">
+  <w:abstractNum w:abstractNumId="22" w15:restartNumberingAfterBreak="0">
     <w:nsid w:val="7B8C0C80"/>
     <w:multiLevelType w:val="hybridMultilevel"/>
     <w:tmpl w:val="1D382F38"/>
@@ -6310,7 +6405,7 @@
       </w:pPr>
     </w:lvl>
   </w:abstractNum>
-  <w:abstractNum w:abstractNumId="22" w15:restartNumberingAfterBreak="0">
+  <w:abstractNum w:abstractNumId="23" w15:restartNumberingAfterBreak="0">
     <w:nsid w:val="7D240F84"/>
     <w:multiLevelType w:val="hybridMultilevel"/>
     <w:tmpl w:val="C8FE4328"/>
@@ -6450,7 +6545,7 @@
       </w:rPr>
     </w:lvl>
   </w:abstractNum>
-  <w:abstractNum w:abstractNumId="23" w15:restartNumberingAfterBreak="0">
+  <w:abstractNum w:abstractNumId="24" w15:restartNumberingAfterBreak="0">
     <w:nsid w:val="7E5A1BB2"/>
     <w:multiLevelType w:val="hybridMultilevel"/>
     <w:tmpl w:val="49B27E2E"/>
@@ -6566,7 +6661,7 @@
       </w:pPr>
     </w:lvl>
   </w:abstractNum>
-  <w:abstractNum w:abstractNumId="24" w15:restartNumberingAfterBreak="0">
+  <w:abstractNum w:abstractNumId="25" w15:restartNumberingAfterBreak="0">
     <w:nsid w:val="7FBF0B2B"/>
     <w:multiLevelType w:val="hybridMultilevel"/>
     <w:tmpl w:val="2CA2D1B6"/>
@@ -6692,16 +6787,16 @@
     <w:abstractNumId w:val="19"/>
   </w:num>
   <w:num w:numId="4" w16cid:durableId="1257716871">
-    <w:abstractNumId w:val="21"/>
+    <w:abstractNumId w:val="22"/>
   </w:num>
   <w:num w:numId="5" w16cid:durableId="1441992978">
-    <w:abstractNumId w:val="23"/>
+    <w:abstractNumId w:val="24"/>
   </w:num>
   <w:num w:numId="6" w16cid:durableId="1014303354">
     <w:abstractNumId w:val="9"/>
   </w:num>
   <w:num w:numId="7" w16cid:durableId="1285889195">
-    <w:abstractNumId w:val="24"/>
+    <w:abstractNumId w:val="25"/>
   </w:num>
   <w:num w:numId="8" w16cid:durableId="509638705">
     <w:abstractNumId w:val="18"/>
@@ -6725,7 +6820,7 @@
     <w:abstractNumId w:val="13"/>
   </w:num>
   <w:num w:numId="15" w16cid:durableId="2120683746">
-    <w:abstractNumId w:val="22"/>
+    <w:abstractNumId w:val="23"/>
   </w:num>
   <w:num w:numId="16" w16cid:durableId="2078896053">
     <w:abstractNumId w:val="16"/>
@@ -6740,7 +6835,7 @@
     <w:abstractNumId w:val="7"/>
   </w:num>
   <w:num w:numId="20" w16cid:durableId="688987465">
-    <w:abstractNumId w:val="20"/>
+    <w:abstractNumId w:val="21"/>
   </w:num>
   <w:num w:numId="21" w16cid:durableId="354774492">
     <w:abstractNumId w:val="4"/>
@@ -6756,6 +6851,9 @@
   </w:num>
   <w:num w:numId="25" w16cid:durableId="329453977">
     <w:abstractNumId w:val="17"/>
+  </w:num>
+  <w:num w:numId="26" w16cid:durableId="1514563700">
+    <w:abstractNumId w:val="20"/>
   </w:num>
 </w:numbering>
 </file>
